--- a/static/侦察人员/扣押清单.docx
+++ b/static/侦察人员/扣押清单.docx
@@ -21,6 +21,8 @@
         </w:rPr>
         <w:t>扣押清单</w:t>
       </w:r>
+      <w:bookmarkStart w:id="0" w:name="_GoBack"/>
+      <w:bookmarkEnd w:id="0"/>
     </w:p>
     <w:tbl>
       <w:tblPr>
@@ -44,12 +46,12 @@
         </w:tblCellMar>
       </w:tblPr>
       <w:tblGrid>
-        <w:gridCol w:w="1894"/>
-        <w:gridCol w:w="2172"/>
+        <w:gridCol w:w="2087"/>
+        <w:gridCol w:w="1979"/>
         <w:gridCol w:w="2259"/>
         <w:gridCol w:w="2307"/>
-        <w:gridCol w:w="2091"/>
-        <w:gridCol w:w="3154"/>
+        <w:gridCol w:w="1897"/>
+        <w:gridCol w:w="3348"/>
       </w:tblGrid>
       <w:tr>
         <w:tblPrEx>
@@ -73,7 +75,7 @@
         </w:trPr>
         <w:tc>
           <w:tcPr>
-            <w:tcW w:w="1894" w:type="dxa"/>
+            <w:tcW w:w="2087" w:type="dxa"/>
             <w:tcBorders>
               <w:top w:val="single" w:color="auto" w:sz="12" w:space="0"/>
               <w:left w:val="single" w:color="auto" w:sz="12" w:space="0"/>
@@ -112,7 +114,7 @@
         </w:tc>
         <w:tc>
           <w:tcPr>
-            <w:tcW w:w="2172" w:type="dxa"/>
+            <w:tcW w:w="1979" w:type="dxa"/>
             <w:tcBorders>
               <w:top w:val="single" w:color="auto" w:sz="12" w:space="0"/>
             </w:tcBorders>
@@ -198,7 +200,7 @@
         </w:tc>
         <w:tc>
           <w:tcPr>
-            <w:tcW w:w="2091" w:type="dxa"/>
+            <w:tcW w:w="1897" w:type="dxa"/>
             <w:tcBorders>
               <w:top w:val="single" w:color="auto" w:sz="12" w:space="0"/>
             </w:tcBorders>
@@ -227,7 +229,7 @@
         </w:tc>
         <w:tc>
           <w:tcPr>
-            <w:tcW w:w="3154" w:type="dxa"/>
+            <w:tcW w:w="3348" w:type="dxa"/>
             <w:tcBorders>
               <w:top w:val="single" w:color="auto" w:sz="12" w:space="0"/>
               <w:right w:val="single" w:color="auto" w:sz="12" w:space="0"/>
@@ -278,7 +280,7 @@
         </w:trPr>
         <w:tc>
           <w:tcPr>
-            <w:tcW w:w="1894" w:type="dxa"/>
+            <w:tcW w:w="2087" w:type="dxa"/>
             <w:tcBorders>
               <w:left w:val="single" w:color="auto" w:sz="12" w:space="0"/>
             </w:tcBorders>
@@ -302,13 +304,13 @@
                 <w:szCs w:val="28"/>
                 <w:lang w:val="en-US" w:eastAsia="zh-CN"/>
               </w:rPr>
-              <w:t>{#tableDatas}{ID}</w:t>
-            </w:r>
-          </w:p>
-        </w:tc>
-        <w:tc>
-          <w:tcPr>
-            <w:tcW w:w="2172" w:type="dxa"/>
+              <w:t>{#myArray}{ID}</w:t>
+            </w:r>
+          </w:p>
+        </w:tc>
+        <w:tc>
+          <w:tcPr>
+            <w:tcW w:w="1979" w:type="dxa"/>
             <w:noWrap w:val="0"/>
             <w:vAlign w:val="top"/>
           </w:tcPr>
@@ -389,7 +391,7 @@
         </w:tc>
         <w:tc>
           <w:tcPr>
-            <w:tcW w:w="2091" w:type="dxa"/>
+            <w:tcW w:w="1897" w:type="dxa"/>
             <w:noWrap w:val="0"/>
             <w:vAlign w:val="top"/>
           </w:tcPr>
@@ -416,7 +418,7 @@
         </w:tc>
         <w:tc>
           <w:tcPr>
-            <w:tcW w:w="3154" w:type="dxa"/>
+            <w:tcW w:w="3348" w:type="dxa"/>
             <w:tcBorders>
               <w:right w:val="single" w:color="auto" w:sz="12" w:space="0"/>
             </w:tcBorders>
@@ -440,18 +442,7 @@
                 <w:szCs w:val="28"/>
                 <w:lang w:val="en-US" w:eastAsia="zh-CN"/>
               </w:rPr>
-              <w:t>{remark}{/tableDatas</w:t>
-            </w:r>
-            <w:bookmarkStart w:id="0" w:name="_GoBack"/>
-            <w:bookmarkEnd w:id="0"/>
-            <w:r>
-              <w:rPr>
-                <w:rFonts w:hint="eastAsia" w:ascii="仿宋_GB2312" w:hAnsi="宋体" w:eastAsia="仿宋_GB2312"/>
-                <w:sz w:val="28"/>
-                <w:szCs w:val="28"/>
-                <w:lang w:val="en-US" w:eastAsia="zh-CN"/>
-              </w:rPr>
-              <w:t>}</w:t>
+              <w:t>{remark}{/myArray}</w:t>
             </w:r>
           </w:p>
         </w:tc>
@@ -478,7 +469,7 @@
         </w:trPr>
         <w:tc>
           <w:tcPr>
-            <w:tcW w:w="1894" w:type="dxa"/>
+            <w:tcW w:w="2087" w:type="dxa"/>
             <w:tcBorders>
               <w:left w:val="single" w:color="auto" w:sz="12" w:space="0"/>
             </w:tcBorders>
@@ -489,16 +480,17 @@
             <w:pPr>
               <w:jc w:val="center"/>
               <w:rPr>
-                <w:rFonts w:ascii="仿宋_GB2312" w:hAnsi="宋体" w:eastAsia="仿宋_GB2312"/>
-                <w:sz w:val="28"/>
-                <w:szCs w:val="28"/>
-              </w:rPr>
-            </w:pPr>
-          </w:p>
-        </w:tc>
-        <w:tc>
-          <w:tcPr>
-            <w:tcW w:w="2172" w:type="dxa"/>
+                <w:rFonts w:hint="eastAsia" w:ascii="仿宋_GB2312" w:hAnsi="宋体" w:eastAsia="仿宋_GB2312"/>
+                <w:sz w:val="28"/>
+                <w:szCs w:val="28"/>
+                <w:lang w:val="en-US" w:eastAsia="zh-CN"/>
+              </w:rPr>
+            </w:pPr>
+          </w:p>
+        </w:tc>
+        <w:tc>
+          <w:tcPr>
+            <w:tcW w:w="1979" w:type="dxa"/>
             <w:noWrap w:val="0"/>
             <w:vAlign w:val="top"/>
           </w:tcPr>
@@ -506,9 +498,10 @@
             <w:pPr>
               <w:jc w:val="center"/>
               <w:rPr>
-                <w:rFonts w:ascii="仿宋_GB2312" w:hAnsi="宋体" w:eastAsia="仿宋_GB2312"/>
-                <w:sz w:val="28"/>
-                <w:szCs w:val="28"/>
+                <w:rFonts w:hint="eastAsia" w:ascii="仿宋_GB2312" w:hAnsi="宋体" w:eastAsia="仿宋_GB2312"/>
+                <w:sz w:val="28"/>
+                <w:szCs w:val="28"/>
+                <w:lang w:val="en-US" w:eastAsia="zh-CN"/>
               </w:rPr>
             </w:pPr>
           </w:p>
@@ -523,9 +516,10 @@
             <w:pPr>
               <w:jc w:val="center"/>
               <w:rPr>
-                <w:rFonts w:ascii="仿宋_GB2312" w:hAnsi="宋体" w:eastAsia="仿宋_GB2312"/>
-                <w:sz w:val="28"/>
-                <w:szCs w:val="28"/>
+                <w:rFonts w:hint="eastAsia" w:ascii="仿宋_GB2312" w:hAnsi="宋体" w:eastAsia="仿宋_GB2312"/>
+                <w:sz w:val="28"/>
+                <w:szCs w:val="28"/>
+                <w:lang w:val="en-US" w:eastAsia="zh-CN"/>
               </w:rPr>
             </w:pPr>
           </w:p>
@@ -540,16 +534,17 @@
             <w:pPr>
               <w:jc w:val="center"/>
               <w:rPr>
-                <w:rFonts w:ascii="仿宋_GB2312" w:hAnsi="宋体" w:eastAsia="仿宋_GB2312"/>
-                <w:sz w:val="28"/>
-                <w:szCs w:val="28"/>
-              </w:rPr>
-            </w:pPr>
-          </w:p>
-        </w:tc>
-        <w:tc>
-          <w:tcPr>
-            <w:tcW w:w="2091" w:type="dxa"/>
+                <w:rFonts w:hint="eastAsia" w:ascii="仿宋_GB2312" w:hAnsi="宋体" w:eastAsia="仿宋_GB2312"/>
+                <w:sz w:val="28"/>
+                <w:szCs w:val="28"/>
+                <w:lang w:val="en-US" w:eastAsia="zh-CN"/>
+              </w:rPr>
+            </w:pPr>
+          </w:p>
+        </w:tc>
+        <w:tc>
+          <w:tcPr>
+            <w:tcW w:w="1897" w:type="dxa"/>
             <w:noWrap w:val="0"/>
             <w:vAlign w:val="top"/>
           </w:tcPr>
@@ -557,16 +552,17 @@
             <w:pPr>
               <w:jc w:val="center"/>
               <w:rPr>
-                <w:rFonts w:ascii="仿宋_GB2312" w:hAnsi="宋体" w:eastAsia="仿宋_GB2312"/>
-                <w:sz w:val="28"/>
-                <w:szCs w:val="28"/>
-              </w:rPr>
-            </w:pPr>
-          </w:p>
-        </w:tc>
-        <w:tc>
-          <w:tcPr>
-            <w:tcW w:w="3154" w:type="dxa"/>
+                <w:rFonts w:hint="eastAsia" w:ascii="仿宋_GB2312" w:hAnsi="宋体" w:eastAsia="仿宋_GB2312"/>
+                <w:sz w:val="28"/>
+                <w:szCs w:val="28"/>
+                <w:lang w:val="en-US" w:eastAsia="zh-CN"/>
+              </w:rPr>
+            </w:pPr>
+          </w:p>
+        </w:tc>
+        <w:tc>
+          <w:tcPr>
+            <w:tcW w:w="3348" w:type="dxa"/>
             <w:tcBorders>
               <w:right w:val="single" w:color="auto" w:sz="12" w:space="0"/>
             </w:tcBorders>
@@ -577,9 +573,10 @@
             <w:pPr>
               <w:jc w:val="center"/>
               <w:rPr>
-                <w:rFonts w:ascii="仿宋_GB2312" w:hAnsi="宋体" w:eastAsia="仿宋_GB2312"/>
-                <w:sz w:val="28"/>
-                <w:szCs w:val="28"/>
+                <w:rFonts w:hint="eastAsia" w:ascii="仿宋_GB2312" w:hAnsi="宋体" w:eastAsia="仿宋_GB2312"/>
+                <w:sz w:val="28"/>
+                <w:szCs w:val="28"/>
+                <w:lang w:val="en-US" w:eastAsia="zh-CN"/>
               </w:rPr>
             </w:pPr>
           </w:p>
@@ -1044,6 +1041,7 @@
   </w:latentStyles>
   <w:style w:type="paragraph" w:default="1" w:styleId="1">
     <w:name w:val="Normal"/>
+    <w:autoRedefine/>
     <w:qFormat/>
     <w:uiPriority w:val="0"/>
     <w:pPr>
